--- a/TP2-Ingenieria Software 2-Palacios Giovanni.docx
+++ b/TP2-Ingenieria Software 2-Palacios Giovanni.docx
@@ -259,16 +259,57 @@
           <w:rFonts w:ascii="Times New Roman" w:hAnsi="Times New Roman" w:cs="Times New Roman"/>
           <w:sz w:val="28"/>
           <w:szCs w:val="28"/>
-        </w:rPr>
-      </w:pPr>
+          <w:lang w:val="en-US"/>
+        </w:rPr>
+      </w:pPr>
+      <w:proofErr w:type="spellStart"/>
+      <w:r>
+        <w:rPr>
+          <w:rFonts w:ascii="Times New Roman" w:hAnsi="Times New Roman" w:cs="Times New Roman"/>
+          <w:sz w:val="28"/>
+          <w:szCs w:val="28"/>
+          <w:lang w:val="en-US"/>
+        </w:rPr>
+        <w:t>Github</w:t>
+      </w:r>
+      <w:proofErr w:type="spellEnd"/>
+      <w:r>
+        <w:rPr>
+          <w:rFonts w:ascii="Times New Roman" w:hAnsi="Times New Roman" w:cs="Times New Roman"/>
+          <w:sz w:val="28"/>
+          <w:szCs w:val="28"/>
+          <w:lang w:val="en-US"/>
+        </w:rPr>
+        <w:t>:</w:t>
+      </w:r>
+      <w:r>
+        <w:rPr>
+          <w:lang w:val="en-US"/>
+        </w:rPr>
+        <w:t xml:space="preserve"> </w:t>
+      </w:r>
+      <w:hyperlink r:id="rId6" w:history="1">
+        <w:r>
+          <w:rPr>
+            <w:rStyle w:val="Hipervnculo"/>
+            <w:rFonts w:ascii="Times New Roman" w:hAnsi="Times New Roman" w:cs="Times New Roman"/>
+            <w:sz w:val="28"/>
+            <w:szCs w:val="28"/>
+            <w:lang w:val="en-US"/>
+          </w:rPr>
+          <w:t>https://github.com/Giovanni202dos/-UADER_IS2_Palacios.G</w:t>
+        </w:r>
+      </w:hyperlink>
     </w:p>
     <w:p>
       <w:pPr>
         <w:spacing w:line="360" w:lineRule="auto"/>
-        <w:rPr>
-          <w:rFonts w:ascii="Times New Roman" w:hAnsi="Times New Roman" w:cs="Times New Roman"/>
-          <w:sz w:val="28"/>
-          <w:szCs w:val="28"/>
+        <w:jc w:val="both"/>
+        <w:rPr>
+          <w:rFonts w:ascii="Times New Roman" w:hAnsi="Times New Roman" w:cs="Times New Roman"/>
+          <w:sz w:val="28"/>
+          <w:szCs w:val="28"/>
+          <w:lang w:val="en-US"/>
         </w:rPr>
       </w:pPr>
     </w:p>
@@ -279,6 +320,7 @@
           <w:rFonts w:ascii="Times New Roman" w:hAnsi="Times New Roman" w:cs="Times New Roman"/>
           <w:sz w:val="28"/>
           <w:szCs w:val="28"/>
+          <w:lang w:val="en-US"/>
         </w:rPr>
       </w:pPr>
     </w:p>
@@ -354,7 +396,7 @@
                     <pic:cNvPicPr/>
                   </pic:nvPicPr>
                   <pic:blipFill>
-                    <a:blip r:embed="rId6">
+                    <a:blip r:embed="rId7">
                       <a:extLst>
                         <a:ext uri="{28A0092B-C50C-407E-A947-70E740481C1C}">
                           <a14:useLocalDpi xmlns:a14="http://schemas.microsoft.com/office/drawing/2010/main" val="0"/>
@@ -438,7 +480,7 @@
                     <pic:cNvPicPr/>
                   </pic:nvPicPr>
                   <pic:blipFill>
-                    <a:blip r:embed="rId7">
+                    <a:blip r:embed="rId8">
                       <a:extLst>
                         <a:ext uri="{28A0092B-C50C-407E-A947-70E740481C1C}">
                           <a14:useLocalDpi xmlns:a14="http://schemas.microsoft.com/office/drawing/2010/main" val="0"/>
@@ -490,6 +532,11 @@
         <w:lastRenderedPageBreak/>
         <w:t>5)</w:t>
       </w:r>
+      <w:r>
+        <w:t>Multimetric:</w:t>
+      </w:r>
+      <w:bookmarkStart w:id="0" w:name="_GoBack"/>
+      <w:bookmarkEnd w:id="0"/>
     </w:p>
     <w:p>
       <w:r>
@@ -534,85 +581,6 @@
               </wp:wrapPolygon>
             </wp:wrapTight>
             <wp:docPr id="1" name="Imagen 1"/>
-            <wp:cNvGraphicFramePr>
-              <a:graphicFrameLocks xmlns:a="http://schemas.openxmlformats.org/drawingml/2006/main" noChangeAspect="1"/>
-            </wp:cNvGraphicFramePr>
-            <a:graphic xmlns:a="http://schemas.openxmlformats.org/drawingml/2006/main">
-              <a:graphicData uri="http://schemas.openxmlformats.org/drawingml/2006/picture">
-                <pic:pic xmlns:pic="http://schemas.openxmlformats.org/drawingml/2006/picture">
-                  <pic:nvPicPr>
-                    <pic:cNvPr id="0" name=""/>
-                    <pic:cNvPicPr/>
-                  </pic:nvPicPr>
-                  <pic:blipFill>
-                    <a:blip r:embed="rId8">
-                      <a:extLst>
-                        <a:ext uri="{28A0092B-C50C-407E-A947-70E740481C1C}">
-                          <a14:useLocalDpi xmlns:a14="http://schemas.microsoft.com/office/drawing/2010/main" val="0"/>
-                        </a:ext>
-                      </a:extLst>
-                    </a:blip>
-                    <a:stretch>
-                      <a:fillRect/>
-                    </a:stretch>
-                  </pic:blipFill>
-                  <pic:spPr>
-                    <a:xfrm>
-                      <a:off x="0" y="0"/>
-                      <a:ext cx="5334000" cy="2819400"/>
-                    </a:xfrm>
-                    <a:prstGeom prst="rect">
-                      <a:avLst/>
-                    </a:prstGeom>
-                  </pic:spPr>
-                </pic:pic>
-              </a:graphicData>
-            </a:graphic>
-            <wp14:sizeRelH relativeFrom="page">
-              <wp14:pctWidth>0</wp14:pctWidth>
-            </wp14:sizeRelH>
-            <wp14:sizeRelV relativeFrom="page">
-              <wp14:pctHeight>0</wp14:pctHeight>
-            </wp14:sizeRelV>
-          </wp:anchor>
-        </w:drawing>
-      </w:r>
-    </w:p>
-    <w:p/>
-    <w:p/>
-    <w:p/>
-    <w:p/>
-    <w:p/>
-    <w:p/>
-    <w:p/>
-    <w:p/>
-    <w:p>
-      <w:r>
-        <w:rPr>
-          <w:noProof/>
-          <w:lang w:eastAsia="es-AR"/>
-        </w:rPr>
-        <w:drawing>
-          <wp:anchor distT="0" distB="0" distL="114300" distR="114300" simplePos="0" relativeHeight="251662336" behindDoc="1" locked="0" layoutInCell="1" allowOverlap="1" wp14:anchorId="7A48C9CB" wp14:editId="5572573F">
-            <wp:simplePos x="0" y="0"/>
-            <wp:positionH relativeFrom="column">
-              <wp:posOffset>-3810</wp:posOffset>
-            </wp:positionH>
-            <wp:positionV relativeFrom="paragraph">
-              <wp:posOffset>513080</wp:posOffset>
-            </wp:positionV>
-            <wp:extent cx="5334000" cy="2819400"/>
-            <wp:effectExtent l="0" t="0" r="0" b="0"/>
-            <wp:wrapTight wrapText="bothSides">
-              <wp:wrapPolygon edited="0">
-                <wp:start x="0" y="0"/>
-                <wp:lineTo x="0" y="21454"/>
-                <wp:lineTo x="21523" y="21454"/>
-                <wp:lineTo x="21523" y="0"/>
-                <wp:lineTo x="0" y="0"/>
-              </wp:wrapPolygon>
-            </wp:wrapTight>
-            <wp:docPr id="6" name="Imagen 6"/>
             <wp:cNvGraphicFramePr>
               <a:graphicFrameLocks xmlns:a="http://schemas.openxmlformats.org/drawingml/2006/main" noChangeAspect="1"/>
             </wp:cNvGraphicFramePr>
@@ -656,163 +624,29 @@
           </wp:anchor>
         </w:drawing>
       </w:r>
-      <w:r>
-        <w:t>b)</w:t>
-      </w:r>
-      <w:r>
-        <w:t xml:space="preserve"> </w:t>
-      </w:r>
-      <w:r>
-        <w:t xml:space="preserve">los valores de </w:t>
-      </w:r>
-      <w:r>
-        <w:rPr>
-          <w:b/>
-        </w:rPr>
-        <w:t>“</w:t>
-      </w:r>
-      <w:proofErr w:type="spellStart"/>
-      <w:r>
-        <w:rPr>
-          <w:b/>
-        </w:rPr>
-        <w:t>halstead_effort</w:t>
-      </w:r>
-      <w:proofErr w:type="spellEnd"/>
-      <w:proofErr w:type="gramStart"/>
-      <w:r>
-        <w:rPr>
-          <w:b/>
-        </w:rPr>
-        <w:t>”</w:t>
-      </w:r>
-      <w:r>
-        <w:t>(</w:t>
-      </w:r>
-      <w:proofErr w:type="gramEnd"/>
-      <w:r>
-        <w:t xml:space="preserve">Esfuerzo según </w:t>
-      </w:r>
-      <w:proofErr w:type="spellStart"/>
-      <w:r>
-        <w:t>Halstead</w:t>
-      </w:r>
-      <w:proofErr w:type="spellEnd"/>
-      <w:r>
-        <w:t xml:space="preserve">) y </w:t>
-      </w:r>
-      <w:r>
-        <w:t>“</w:t>
-      </w:r>
-      <w:proofErr w:type="spellStart"/>
-      <w:r>
-        <w:rPr>
-          <w:b/>
-        </w:rPr>
-        <w:t>halstead_timerequired</w:t>
-      </w:r>
-      <w:proofErr w:type="spellEnd"/>
-      <w:r>
-        <w:rPr>
-          <w:b/>
-        </w:rPr>
-        <w:t>”</w:t>
-      </w:r>
-      <w:r>
-        <w:t>(</w:t>
-      </w:r>
-      <w:r>
-        <w:t xml:space="preserve">Tiempo necesario para programar según </w:t>
-      </w:r>
-      <w:proofErr w:type="spellStart"/>
-      <w:r>
-        <w:t>Halstead</w:t>
-      </w:r>
-      <w:proofErr w:type="spellEnd"/>
-      <w:r>
-        <w:t>)</w:t>
-      </w:r>
-      <w:r>
-        <w:t>:</w:t>
-      </w:r>
-    </w:p>
-    <w:p/>
-    <w:p/>
-    <w:p/>
-    <w:p/>
-    <w:p/>
-    <w:p/>
-    <w:p/>
-    <w:p/>
-    <w:p/>
-    <w:p/>
-    <w:p/>
-    <w:p/>
-    <w:p/>
-    <w:p>
-      <w:r>
-        <w:lastRenderedPageBreak/>
-        <w:t>c</w:t>
-      </w:r>
-      <w:r>
-        <w:t>)</w:t>
-      </w:r>
-      <w:r>
-        <w:rPr>
-          <w:b/>
-        </w:rPr>
-        <w:t xml:space="preserve">” </w:t>
-      </w:r>
-      <w:proofErr w:type="spellStart"/>
-      <w:r>
-        <w:rPr>
-          <w:b/>
-        </w:rPr>
-        <w:t>halstead_bugprop</w:t>
-      </w:r>
-      <w:proofErr w:type="spellEnd"/>
-      <w:proofErr w:type="gramStart"/>
-      <w:r>
-        <w:rPr>
-          <w:b/>
-        </w:rPr>
-        <w:t>”</w:t>
-      </w:r>
-      <w:r>
-        <w:t>(</w:t>
-      </w:r>
-      <w:proofErr w:type="gramEnd"/>
-      <w:r>
-        <w:t xml:space="preserve"> Número de errores entregados según </w:t>
-      </w:r>
-      <w:proofErr w:type="spellStart"/>
-      <w:r>
-        <w:t>Halstead</w:t>
-      </w:r>
-      <w:proofErr w:type="spellEnd"/>
-      <w:r>
-        <w:t>):</w:t>
-      </w:r>
-    </w:p>
-    <w:p>
-      <w:pPr>
-        <w:rPr>
-          <w:b/>
-        </w:rPr>
-      </w:pPr>
+    </w:p>
+    <w:p/>
+    <w:p/>
+    <w:p/>
+    <w:p/>
+    <w:p/>
+    <w:p/>
+    <w:p/>
+    <w:p/>
+    <w:p>
       <w:r>
         <w:rPr>
           <w:noProof/>
           <w:lang w:eastAsia="es-AR"/>
         </w:rPr>
         <w:drawing>
-          <wp:anchor distT="0" distB="0" distL="114300" distR="114300" simplePos="0" relativeHeight="251663360" behindDoc="1" locked="0" layoutInCell="1" allowOverlap="1">
+          <wp:anchor distT="0" distB="0" distL="114300" distR="114300" simplePos="0" relativeHeight="251662336" behindDoc="1" locked="0" layoutInCell="1" allowOverlap="1" wp14:anchorId="7A48C9CB" wp14:editId="5572573F">
             <wp:simplePos x="0" y="0"/>
             <wp:positionH relativeFrom="column">
               <wp:posOffset>-3810</wp:posOffset>
             </wp:positionH>
             <wp:positionV relativeFrom="paragraph">
-              <wp:posOffset>-3810</wp:posOffset>
+              <wp:posOffset>513080</wp:posOffset>
             </wp:positionV>
             <wp:extent cx="5334000" cy="2819400"/>
             <wp:effectExtent l="0" t="0" r="0" b="0"/>
@@ -825,7 +659,7 @@
                 <wp:lineTo x="0" y="0"/>
               </wp:wrapPolygon>
             </wp:wrapTight>
-            <wp:docPr id="7" name="Imagen 7"/>
+            <wp:docPr id="6" name="Imagen 6"/>
             <wp:cNvGraphicFramePr>
               <a:graphicFrameLocks xmlns:a="http://schemas.openxmlformats.org/drawingml/2006/main" noChangeAspect="1"/>
             </wp:cNvGraphicFramePr>
@@ -869,6 +703,219 @@
           </wp:anchor>
         </w:drawing>
       </w:r>
+      <w:r>
+        <w:t>b)</w:t>
+      </w:r>
+      <w:r>
+        <w:t xml:space="preserve"> </w:t>
+      </w:r>
+      <w:r>
+        <w:t xml:space="preserve">los valores de </w:t>
+      </w:r>
+      <w:r>
+        <w:rPr>
+          <w:b/>
+        </w:rPr>
+        <w:t>“</w:t>
+      </w:r>
+      <w:proofErr w:type="spellStart"/>
+      <w:r>
+        <w:rPr>
+          <w:b/>
+        </w:rPr>
+        <w:t>halstead_effort</w:t>
+      </w:r>
+      <w:proofErr w:type="spellEnd"/>
+      <w:proofErr w:type="gramStart"/>
+      <w:r>
+        <w:rPr>
+          <w:b/>
+        </w:rPr>
+        <w:t>”</w:t>
+      </w:r>
+      <w:r>
+        <w:t>(</w:t>
+      </w:r>
+      <w:proofErr w:type="gramEnd"/>
+      <w:r>
+        <w:t xml:space="preserve">Esfuerzo según </w:t>
+      </w:r>
+      <w:proofErr w:type="spellStart"/>
+      <w:r>
+        <w:t>Halstead</w:t>
+      </w:r>
+      <w:proofErr w:type="spellEnd"/>
+      <w:r>
+        <w:t xml:space="preserve">) y </w:t>
+      </w:r>
+      <w:r>
+        <w:t>“</w:t>
+      </w:r>
+      <w:proofErr w:type="spellStart"/>
+      <w:r>
+        <w:rPr>
+          <w:b/>
+        </w:rPr>
+        <w:t>halstead_timerequired</w:t>
+      </w:r>
+      <w:proofErr w:type="spellEnd"/>
+      <w:r>
+        <w:rPr>
+          <w:b/>
+        </w:rPr>
+        <w:t>”</w:t>
+      </w:r>
+      <w:r>
+        <w:t>(</w:t>
+      </w:r>
+      <w:r>
+        <w:t xml:space="preserve">Tiempo necesario para programar según </w:t>
+      </w:r>
+      <w:proofErr w:type="spellStart"/>
+      <w:r>
+        <w:t>Halstead</w:t>
+      </w:r>
+      <w:proofErr w:type="spellEnd"/>
+      <w:r>
+        <w:t>)</w:t>
+      </w:r>
+      <w:r>
+        <w:t>:</w:t>
+      </w:r>
+    </w:p>
+    <w:p/>
+    <w:p/>
+    <w:p/>
+    <w:p/>
+    <w:p/>
+    <w:p/>
+    <w:p/>
+    <w:p/>
+    <w:p/>
+    <w:p/>
+    <w:p/>
+    <w:p/>
+    <w:p/>
+    <w:p>
+      <w:r>
+        <w:lastRenderedPageBreak/>
+        <w:t>c</w:t>
+      </w:r>
+      <w:r>
+        <w:t>)</w:t>
+      </w:r>
+      <w:r>
+        <w:rPr>
+          <w:b/>
+        </w:rPr>
+        <w:t xml:space="preserve">” </w:t>
+      </w:r>
+      <w:proofErr w:type="spellStart"/>
+      <w:r>
+        <w:rPr>
+          <w:b/>
+        </w:rPr>
+        <w:t>halstead_bugprop</w:t>
+      </w:r>
+      <w:proofErr w:type="spellEnd"/>
+      <w:proofErr w:type="gramStart"/>
+      <w:r>
+        <w:rPr>
+          <w:b/>
+        </w:rPr>
+        <w:t>”</w:t>
+      </w:r>
+      <w:r>
+        <w:t>(</w:t>
+      </w:r>
+      <w:proofErr w:type="gramEnd"/>
+      <w:r>
+        <w:t xml:space="preserve"> Número de errores entregados según </w:t>
+      </w:r>
+      <w:proofErr w:type="spellStart"/>
+      <w:r>
+        <w:t>Halstead</w:t>
+      </w:r>
+      <w:proofErr w:type="spellEnd"/>
+      <w:r>
+        <w:t>):</w:t>
+      </w:r>
+    </w:p>
+    <w:p>
+      <w:pPr>
+        <w:rPr>
+          <w:b/>
+        </w:rPr>
+      </w:pPr>
+      <w:r>
+        <w:rPr>
+          <w:noProof/>
+          <w:lang w:eastAsia="es-AR"/>
+        </w:rPr>
+        <w:drawing>
+          <wp:anchor distT="0" distB="0" distL="114300" distR="114300" simplePos="0" relativeHeight="251663360" behindDoc="1" locked="0" layoutInCell="1" allowOverlap="1">
+            <wp:simplePos x="0" y="0"/>
+            <wp:positionH relativeFrom="column">
+              <wp:posOffset>-3810</wp:posOffset>
+            </wp:positionH>
+            <wp:positionV relativeFrom="paragraph">
+              <wp:posOffset>-3810</wp:posOffset>
+            </wp:positionV>
+            <wp:extent cx="5334000" cy="2819400"/>
+            <wp:effectExtent l="0" t="0" r="0" b="0"/>
+            <wp:wrapTight wrapText="bothSides">
+              <wp:wrapPolygon edited="0">
+                <wp:start x="0" y="0"/>
+                <wp:lineTo x="0" y="21454"/>
+                <wp:lineTo x="21523" y="21454"/>
+                <wp:lineTo x="21523" y="0"/>
+                <wp:lineTo x="0" y="0"/>
+              </wp:wrapPolygon>
+            </wp:wrapTight>
+            <wp:docPr id="7" name="Imagen 7"/>
+            <wp:cNvGraphicFramePr>
+              <a:graphicFrameLocks xmlns:a="http://schemas.openxmlformats.org/drawingml/2006/main" noChangeAspect="1"/>
+            </wp:cNvGraphicFramePr>
+            <a:graphic xmlns:a="http://schemas.openxmlformats.org/drawingml/2006/main">
+              <a:graphicData uri="http://schemas.openxmlformats.org/drawingml/2006/picture">
+                <pic:pic xmlns:pic="http://schemas.openxmlformats.org/drawingml/2006/picture">
+                  <pic:nvPicPr>
+                    <pic:cNvPr id="0" name=""/>
+                    <pic:cNvPicPr/>
+                  </pic:nvPicPr>
+                  <pic:blipFill>
+                    <a:blip r:embed="rId11">
+                      <a:extLst>
+                        <a:ext uri="{28A0092B-C50C-407E-A947-70E740481C1C}">
+                          <a14:useLocalDpi xmlns:a14="http://schemas.microsoft.com/office/drawing/2010/main" val="0"/>
+                        </a:ext>
+                      </a:extLst>
+                    </a:blip>
+                    <a:stretch>
+                      <a:fillRect/>
+                    </a:stretch>
+                  </pic:blipFill>
+                  <pic:spPr>
+                    <a:xfrm>
+                      <a:off x="0" y="0"/>
+                      <a:ext cx="5334000" cy="2819400"/>
+                    </a:xfrm>
+                    <a:prstGeom prst="rect">
+                      <a:avLst/>
+                    </a:prstGeom>
+                  </pic:spPr>
+                </pic:pic>
+              </a:graphicData>
+            </a:graphic>
+            <wp14:sizeRelH relativeFrom="page">
+              <wp14:pctWidth>0</wp14:pctWidth>
+            </wp14:sizeRelH>
+            <wp14:sizeRelV relativeFrom="page">
+              <wp14:pctHeight>0</wp14:pctHeight>
+            </wp14:sizeRelV>
+          </wp:anchor>
+        </w:drawing>
+      </w:r>
     </w:p>
     <w:p/>
     <w:p/>
@@ -1162,8 +1209,6 @@
     <w:p/>
     <w:p/>
     <w:p>
-      <w:bookmarkStart w:id="0" w:name="_GoBack"/>
-      <w:bookmarkEnd w:id="0"/>
       <w:r>
         <w:lastRenderedPageBreak/>
         <w:t xml:space="preserve">6: ejecutando </w:t>
@@ -1215,7 +1260,7 @@
                     <pic:cNvPicPr/>
                   </pic:nvPicPr>
                   <pic:blipFill>
-                    <a:blip r:embed="rId11">
+                    <a:blip r:embed="rId12">
                       <a:extLst>
                         <a:ext uri="{28A0092B-C50C-407E-A947-70E740481C1C}">
                           <a14:useLocalDpi xmlns:a14="http://schemas.microsoft.com/office/drawing/2010/main" val="0"/>
@@ -1273,7 +1318,7 @@
                     <pic:cNvPicPr/>
                   </pic:nvPicPr>
                   <pic:blipFill>
-                    <a:blip r:embed="rId12"/>
+                    <a:blip r:embed="rId13"/>
                     <a:stretch>
                       <a:fillRect/>
                     </a:stretch>
@@ -1299,8 +1344,35 @@
         <w:t>Las variables allí mencionadas no son constantes por eso no las corregí.</w:t>
       </w:r>
     </w:p>
-    <w:p/>
-    <w:p/>
+    <w:p>
+      <w:r>
+        <w:t xml:space="preserve">Resultado del </w:t>
+      </w:r>
+      <w:proofErr w:type="spellStart"/>
+      <w:r>
+        <w:t>multimetric</w:t>
+      </w:r>
+      <w:proofErr w:type="spellEnd"/>
+      <w:r>
+        <w:t xml:space="preserve"> fina</w:t>
+      </w:r>
+      <w:r>
+        <w:t>l</w:t>
+      </w:r>
+      <w:r>
+        <w:t>:</w:t>
+      </w:r>
+    </w:p>
+    <w:p>
+      <w:hyperlink r:id="rId14" w:history="1">
+        <w:r>
+          <w:rPr>
+            <w:rStyle w:val="Hipervnculo"/>
+          </w:rPr>
+          <w:t>https://github.com/Giovanni202dos/-UADER_IS2_Palacios.G/blob/main/src/chatGPT/tp2_chatgpt-multimetric-memoria.txt</w:t>
+        </w:r>
+      </w:hyperlink>
+    </w:p>
     <w:p>
       <w:r>
         <w:lastRenderedPageBreak/>
@@ -1308,7 +1380,7 @@
       </w:r>
     </w:p>
     <w:p>
-      <w:hyperlink r:id="rId13" w:history="1">
+      <w:hyperlink r:id="rId15" w:history="1">
         <w:r>
           <w:rPr>
             <w:rStyle w:val="Hipervnculo"/>

--- a/TP2-Ingenieria Software 2-Palacios Giovanni.docx
+++ b/TP2-Ingenieria Software 2-Palacios Giovanni.docx
@@ -256,9 +256,6 @@
         <w:spacing w:line="360" w:lineRule="auto"/>
         <w:jc w:val="both"/>
         <w:rPr>
-          <w:rFonts w:ascii="Times New Roman" w:hAnsi="Times New Roman" w:cs="Times New Roman"/>
-          <w:sz w:val="28"/>
-          <w:szCs w:val="28"/>
           <w:lang w:val="en-US"/>
         </w:rPr>
       </w:pPr>
@@ -292,12 +289,9 @@
         <w:r>
           <w:rPr>
             <w:rStyle w:val="Hipervnculo"/>
-            <w:rFonts w:ascii="Times New Roman" w:hAnsi="Times New Roman" w:cs="Times New Roman"/>
-            <w:sz w:val="28"/>
-            <w:szCs w:val="28"/>
             <w:lang w:val="en-US"/>
           </w:rPr>
-          <w:t>https://github.com/Giovanni202dos/-UADER_IS2_Palacios.G</w:t>
+          <w:t>https://github.com/Giovanni202dos/-UADER_IS2_Palacios.G/tree/main/src/chatGPT</w:t>
         </w:r>
       </w:hyperlink>
     </w:p>
@@ -323,6 +317,8 @@
           <w:lang w:val="en-US"/>
         </w:rPr>
       </w:pPr>
+      <w:bookmarkStart w:id="0" w:name="_GoBack"/>
+      <w:bookmarkEnd w:id="0"/>
     </w:p>
     <w:p>
       <w:pPr>
@@ -535,8 +531,6 @@
       <w:r>
         <w:t>Multimetric:</w:t>
       </w:r>
-      <w:bookmarkStart w:id="0" w:name="_GoBack"/>
-      <w:bookmarkEnd w:id="0"/>
     </w:p>
     <w:p>
       <w:r>
